--- a/DOCS/WEB601-A2-DATABASE-PLAN.docx
+++ b/DOCS/WEB601-A2-DATABASE-PLAN.docx
@@ -125,27 +125,102 @@
       </w:r>
       <w:r>
         <w:tab/>
+        <w:t xml:space="preserve">(INT) </w:t>
+      </w:r>
+    </w:p>
+    <w:p>
+      <w:r>
+        <w:t>Product:</w:t>
+      </w:r>
+    </w:p>
+    <w:p>
+      <w:pPr>
+        <w:pStyle w:val="ListParagraph"/>
+        <w:numPr>
+          <w:ilvl w:val="0"/>
+          <w:numId w:val="1"/>
+        </w:numPr>
+      </w:pPr>
+      <w:r>
+        <w:t xml:space="preserve">Product ID </w:t>
+      </w:r>
+      <w:r>
+        <w:tab/>
+      </w:r>
+      <w:r>
+        <w:tab/>
+        <w:t>(INT) PK</w:t>
+      </w:r>
+    </w:p>
+    <w:p>
+      <w:pPr>
+        <w:pStyle w:val="ListParagraph"/>
+        <w:numPr>
+          <w:ilvl w:val="0"/>
+          <w:numId w:val="1"/>
+        </w:numPr>
+      </w:pPr>
+      <w:r>
+        <w:t xml:space="preserve">Description </w:t>
+      </w:r>
+      <w:r>
+        <w:tab/>
+      </w:r>
+      <w:r>
+        <w:tab/>
+        <w:t>(VARCHAR)</w:t>
+      </w:r>
+      <w:r>
+        <w:tab/>
+      </w:r>
+    </w:p>
+    <w:p>
+      <w:pPr>
+        <w:pStyle w:val="ListParagraph"/>
+        <w:numPr>
+          <w:ilvl w:val="0"/>
+          <w:numId w:val="1"/>
+        </w:numPr>
+      </w:pPr>
+      <w:r>
+        <w:t xml:space="preserve">Category ID </w:t>
+      </w:r>
+      <w:r>
+        <w:tab/>
         <w:t>(INT) FK</w:t>
       </w:r>
     </w:p>
     <w:p>
-      <w:r>
-        <w:t>Product:</w:t>
-      </w:r>
-    </w:p>
-    <w:p>
-      <w:pPr>
-        <w:pStyle w:val="ListParagraph"/>
-        <w:numPr>
-          <w:ilvl w:val="0"/>
-          <w:numId w:val="1"/>
-        </w:numPr>
-      </w:pPr>
-      <w:r>
-        <w:t xml:space="preserve">Product ID </w:t>
-      </w:r>
-      <w:r>
-        <w:tab/>
+      <w:pPr>
+        <w:pStyle w:val="ListParagraph"/>
+        <w:numPr>
+          <w:ilvl w:val="0"/>
+          <w:numId w:val="1"/>
+        </w:numPr>
+      </w:pPr>
+      <w:r>
+        <w:t xml:space="preserve">Product quantity </w:t>
+      </w:r>
+      <w:r>
+        <w:tab/>
+        <w:t xml:space="preserve">(INT) </w:t>
+      </w:r>
+    </w:p>
+    <w:p>
+      <w:r>
+        <w:t>Customer:</w:t>
+      </w:r>
+    </w:p>
+    <w:p>
+      <w:pPr>
+        <w:pStyle w:val="ListParagraph"/>
+        <w:numPr>
+          <w:ilvl w:val="0"/>
+          <w:numId w:val="1"/>
+        </w:numPr>
+      </w:pPr>
+      <w:r>
+        <w:t>Customer ID</w:t>
       </w:r>
       <w:r>
         <w:tab/>
@@ -161,7 +236,7 @@
         </w:numPr>
       </w:pPr>
       <w:r>
-        <w:t xml:space="preserve">Description </w:t>
+        <w:t xml:space="preserve">Name </w:t>
       </w:r>
       <w:r>
         <w:tab/>
@@ -170,20 +245,98 @@
         <w:tab/>
         <w:t>(VARCHAR)</w:t>
       </w:r>
-      <w:r>
-        <w:tab/>
-      </w:r>
-    </w:p>
-    <w:p>
-      <w:pPr>
-        <w:pStyle w:val="ListParagraph"/>
-        <w:numPr>
-          <w:ilvl w:val="0"/>
-          <w:numId w:val="1"/>
-        </w:numPr>
-      </w:pPr>
-      <w:r>
-        <w:t xml:space="preserve">Category ID </w:t>
+    </w:p>
+    <w:p>
+      <w:pPr>
+        <w:pStyle w:val="ListParagraph"/>
+        <w:numPr>
+          <w:ilvl w:val="0"/>
+          <w:numId w:val="1"/>
+        </w:numPr>
+      </w:pPr>
+      <w:r>
+        <w:t>Email</w:t>
+      </w:r>
+      <w:r>
+        <w:tab/>
+      </w:r>
+      <w:r>
+        <w:tab/>
+        <w:t>(VARCHAR)</w:t>
+      </w:r>
+    </w:p>
+    <w:p>
+      <w:pPr>
+        <w:pStyle w:val="ListParagraph"/>
+        <w:numPr>
+          <w:ilvl w:val="0"/>
+          <w:numId w:val="1"/>
+        </w:numPr>
+      </w:pPr>
+      <w:r>
+        <w:t>Password</w:t>
+      </w:r>
+      <w:r>
+        <w:tab/>
+      </w:r>
+      <w:r>
+        <w:tab/>
+        <w:t>(VARCHAR)</w:t>
+      </w:r>
+    </w:p>
+    <w:p>
+      <w:pPr>
+        <w:pStyle w:val="ListParagraph"/>
+        <w:numPr>
+          <w:ilvl w:val="0"/>
+          <w:numId w:val="1"/>
+        </w:numPr>
+      </w:pPr>
+      <w:r>
+        <w:t>Address</w:t>
+      </w:r>
+      <w:r>
+        <w:tab/>
+      </w:r>
+      <w:r>
+        <w:tab/>
+        <w:t>(VARCHAR)</w:t>
+      </w:r>
+    </w:p>
+    <w:p>
+      <w:r>
+        <w:t>Cart:</w:t>
+      </w:r>
+    </w:p>
+    <w:p>
+      <w:pPr>
+        <w:pStyle w:val="ListParagraph"/>
+        <w:numPr>
+          <w:ilvl w:val="0"/>
+          <w:numId w:val="1"/>
+        </w:numPr>
+      </w:pPr>
+      <w:r>
+        <w:t>Cart ID</w:t>
+      </w:r>
+      <w:r>
+        <w:tab/>
+      </w:r>
+      <w:r>
+        <w:tab/>
+        <w:t>(INT) PK</w:t>
+      </w:r>
+    </w:p>
+    <w:p>
+      <w:pPr>
+        <w:pStyle w:val="ListParagraph"/>
+        <w:numPr>
+          <w:ilvl w:val="0"/>
+          <w:numId w:val="1"/>
+        </w:numPr>
+      </w:pPr>
+      <w:r>
+        <w:t>Customer ID</w:t>
       </w:r>
       <w:r>
         <w:tab/>
@@ -191,26 +344,44 @@
       </w:r>
     </w:p>
     <w:p>
-      <w:r>
-        <w:t>Tracking:</w:t>
-      </w:r>
-    </w:p>
-    <w:p>
-      <w:pPr>
-        <w:pStyle w:val="ListParagraph"/>
-        <w:numPr>
-          <w:ilvl w:val="0"/>
-          <w:numId w:val="1"/>
-        </w:numPr>
-      </w:pPr>
-      <w:r>
-        <w:t>Tracking ID</w:t>
-      </w:r>
-      <w:r>
-        <w:tab/>
-      </w:r>
-      <w:r>
-        <w:tab/>
+      <w:pPr>
+        <w:pStyle w:val="ListParagraph"/>
+        <w:numPr>
+          <w:ilvl w:val="0"/>
+          <w:numId w:val="1"/>
+        </w:numPr>
+      </w:pPr>
+      <w:r>
+        <w:t>Product ID (1-10)</w:t>
+      </w:r>
+      <w:r>
+        <w:tab/>
+        <w:t>(INT) FK</w:t>
+      </w:r>
+    </w:p>
+    <w:p>
+      <w:r>
+        <w:t xml:space="preserve">Session: </w:t>
+      </w:r>
+    </w:p>
+    <w:p>
+      <w:pPr>
+        <w:pStyle w:val="ListParagraph"/>
+        <w:numPr>
+          <w:ilvl w:val="0"/>
+          <w:numId w:val="1"/>
+        </w:numPr>
+      </w:pPr>
+      <w:r>
+        <w:t xml:space="preserve">Session ID </w:t>
+      </w:r>
+      <w:r>
+        <w:tab/>
+      </w:r>
+      <w:r>
+        <w:tab/>
+      </w:r>
+      <w:r>
         <w:t>(INT) PK</w:t>
       </w:r>
     </w:p>
@@ -223,22 +394,16 @@
         </w:numPr>
       </w:pPr>
       <w:r>
-        <w:t>Place (Current</w:t>
-      </w:r>
-      <w:r>
-        <w:t>)</w:t>
-      </w:r>
-      <w:r>
-        <w:tab/>
-        <w:t>(VARCHAR)</w:t>
-      </w:r>
-      <w:r>
-        <w:tab/>
-      </w:r>
-    </w:p>
-    <w:p>
-      <w:r>
-        <w:t>Customer:</w:t>
+        <w:t xml:space="preserve">Cart ID </w:t>
+      </w:r>
+      <w:r>
+        <w:tab/>
+      </w:r>
+      <w:r>
+        <w:tab/>
+      </w:r>
+      <w:r>
+        <w:t>(INT) FK</w:t>
       </w:r>
     </w:p>
     <w:p>
@@ -254,142 +419,16 @@
       </w:r>
       <w:r>
         <w:tab/>
-        <w:t>(INT) PK</w:t>
-      </w:r>
-    </w:p>
-    <w:p>
-      <w:pPr>
-        <w:pStyle w:val="ListParagraph"/>
-        <w:numPr>
-          <w:ilvl w:val="0"/>
-          <w:numId w:val="1"/>
-        </w:numPr>
-      </w:pPr>
-      <w:r>
-        <w:t xml:space="preserve">Name </w:t>
-      </w:r>
-      <w:r>
-        <w:tab/>
-      </w:r>
-      <w:r>
-        <w:tab/>
-        <w:t>(VARCHAR)</w:t>
-      </w:r>
-    </w:p>
-    <w:p>
-      <w:pPr>
-        <w:pStyle w:val="ListParagraph"/>
-        <w:numPr>
-          <w:ilvl w:val="0"/>
-          <w:numId w:val="1"/>
-        </w:numPr>
-      </w:pPr>
-      <w:r>
-        <w:t>Email</w:t>
-      </w:r>
-      <w:r>
-        <w:tab/>
-      </w:r>
-      <w:r>
-        <w:tab/>
-        <w:t>(VARCHAR)</w:t>
-      </w:r>
-    </w:p>
-    <w:p>
-      <w:pPr>
-        <w:pStyle w:val="ListParagraph"/>
-        <w:numPr>
-          <w:ilvl w:val="0"/>
-          <w:numId w:val="1"/>
-        </w:numPr>
-      </w:pPr>
-      <w:r>
-        <w:t>Password</w:t>
-      </w:r>
-      <w:r>
-        <w:tab/>
-      </w:r>
-      <w:r>
-        <w:tab/>
-        <w:t>(VARCHAR)</w:t>
-      </w:r>
-    </w:p>
-    <w:p>
-      <w:pPr>
-        <w:pStyle w:val="ListParagraph"/>
-        <w:numPr>
-          <w:ilvl w:val="0"/>
-          <w:numId w:val="1"/>
-        </w:numPr>
-      </w:pPr>
-      <w:r>
-        <w:t>Address</w:t>
-      </w:r>
-      <w:r>
-        <w:tab/>
-      </w:r>
-      <w:r>
-        <w:tab/>
-        <w:t>(VARCHAR)</w:t>
-      </w:r>
-    </w:p>
-    <w:p>
-      <w:r>
-        <w:t>Cart:</w:t>
-      </w:r>
-    </w:p>
-    <w:p>
-      <w:pPr>
-        <w:pStyle w:val="ListParagraph"/>
-        <w:numPr>
-          <w:ilvl w:val="0"/>
-          <w:numId w:val="1"/>
-        </w:numPr>
-      </w:pPr>
-      <w:r>
-        <w:t>Cart ID</w:t>
-      </w:r>
-      <w:r>
-        <w:tab/>
-      </w:r>
-      <w:r>
-        <w:tab/>
-        <w:t>(INT) PK</w:t>
-      </w:r>
-    </w:p>
-    <w:p>
-      <w:pPr>
-        <w:pStyle w:val="ListParagraph"/>
-        <w:numPr>
-          <w:ilvl w:val="0"/>
-          <w:numId w:val="1"/>
-        </w:numPr>
-      </w:pPr>
-      <w:r>
-        <w:t>Customer ID</w:t>
-      </w:r>
-      <w:r>
-        <w:tab/>
-        <w:t>(INT) FK</w:t>
-      </w:r>
-    </w:p>
-    <w:p>
-      <w:pPr>
-        <w:pStyle w:val="ListParagraph"/>
-        <w:numPr>
-          <w:ilvl w:val="0"/>
-          <w:numId w:val="1"/>
-        </w:numPr>
-      </w:pPr>
-      <w:r>
-        <w:t>Product ID (1-10)</w:t>
-      </w:r>
-      <w:r>
-        <w:tab/>
-        <w:t>(INT) FK</w:t>
-      </w:r>
-    </w:p>
-    <w:p/>
+      </w:r>
+      <w:r>
+        <w:t xml:space="preserve">(INT) FK </w:t>
+      </w:r>
+    </w:p>
+    <w:p>
+      <w:r>
+        <w:tab/>
+      </w:r>
+    </w:p>
     <w:p>
       <w:r>
         <w:t xml:space="preserve">CRUD table: </w:t>

--- a/DOCS/WEB601-A2-DATABASE-PLAN.docx
+++ b/DOCS/WEB601-A2-DATABASE-PLAN.docx
@@ -52,7 +52,182 @@
     </w:p>
     <w:p>
       <w:r>
-        <w:t xml:space="preserve">Orders: </w:t>
+        <w:t>Customer:</w:t>
+      </w:r>
+    </w:p>
+    <w:p>
+      <w:pPr>
+        <w:pStyle w:val="ListParagraph"/>
+        <w:numPr>
+          <w:ilvl w:val="0"/>
+          <w:numId w:val="1"/>
+        </w:numPr>
+      </w:pPr>
+      <w:r>
+        <w:t>Customer ID</w:t>
+      </w:r>
+      <w:r>
+        <w:tab/>
+        <w:t>(INT) PK</w:t>
+      </w:r>
+    </w:p>
+    <w:p>
+      <w:pPr>
+        <w:pStyle w:val="ListParagraph"/>
+        <w:numPr>
+          <w:ilvl w:val="0"/>
+          <w:numId w:val="1"/>
+        </w:numPr>
+      </w:pPr>
+      <w:r>
+        <w:t xml:space="preserve">Name </w:t>
+      </w:r>
+      <w:r>
+        <w:tab/>
+      </w:r>
+      <w:r>
+        <w:tab/>
+        <w:t>(VARCHAR)</w:t>
+      </w:r>
+    </w:p>
+    <w:p>
+      <w:pPr>
+        <w:pStyle w:val="ListParagraph"/>
+        <w:numPr>
+          <w:ilvl w:val="0"/>
+          <w:numId w:val="1"/>
+        </w:numPr>
+      </w:pPr>
+      <w:r>
+        <w:t>Email</w:t>
+      </w:r>
+      <w:r>
+        <w:tab/>
+      </w:r>
+      <w:r>
+        <w:tab/>
+        <w:t>(VARCHAR)</w:t>
+      </w:r>
+    </w:p>
+    <w:p>
+      <w:pPr>
+        <w:pStyle w:val="ListParagraph"/>
+        <w:numPr>
+          <w:ilvl w:val="0"/>
+          <w:numId w:val="1"/>
+        </w:numPr>
+      </w:pPr>
+      <w:r>
+        <w:t>Password</w:t>
+      </w:r>
+      <w:r>
+        <w:tab/>
+      </w:r>
+      <w:r>
+        <w:tab/>
+        <w:t>(VARCHAR)</w:t>
+      </w:r>
+    </w:p>
+    <w:p>
+      <w:pPr>
+        <w:pStyle w:val="ListParagraph"/>
+        <w:numPr>
+          <w:ilvl w:val="0"/>
+          <w:numId w:val="1"/>
+        </w:numPr>
+      </w:pPr>
+      <w:r>
+        <w:t>Address</w:t>
+      </w:r>
+      <w:r>
+        <w:tab/>
+      </w:r>
+      <w:r>
+        <w:tab/>
+        <w:t>(VARCHAR)</w:t>
+      </w:r>
+    </w:p>
+    <w:p>
+      <w:r>
+        <w:t>Product:</w:t>
+      </w:r>
+    </w:p>
+    <w:p>
+      <w:pPr>
+        <w:pStyle w:val="ListParagraph"/>
+        <w:numPr>
+          <w:ilvl w:val="0"/>
+          <w:numId w:val="1"/>
+        </w:numPr>
+      </w:pPr>
+      <w:r>
+        <w:t xml:space="preserve">Product ID </w:t>
+      </w:r>
+      <w:r>
+        <w:tab/>
+      </w:r>
+      <w:r>
+        <w:tab/>
+        <w:t>(INT) PK</w:t>
+      </w:r>
+    </w:p>
+    <w:p>
+      <w:pPr>
+        <w:pStyle w:val="ListParagraph"/>
+        <w:numPr>
+          <w:ilvl w:val="0"/>
+          <w:numId w:val="1"/>
+        </w:numPr>
+      </w:pPr>
+      <w:r>
+        <w:t xml:space="preserve">Description </w:t>
+      </w:r>
+      <w:r>
+        <w:tab/>
+      </w:r>
+      <w:r>
+        <w:tab/>
+        <w:t>(VARCHAR)</w:t>
+      </w:r>
+      <w:r>
+        <w:tab/>
+      </w:r>
+    </w:p>
+    <w:p>
+      <w:pPr>
+        <w:pStyle w:val="ListParagraph"/>
+        <w:numPr>
+          <w:ilvl w:val="0"/>
+          <w:numId w:val="1"/>
+        </w:numPr>
+      </w:pPr>
+      <w:r>
+        <w:t xml:space="preserve">Category ID </w:t>
+      </w:r>
+      <w:r>
+        <w:tab/>
+        <w:t>(INT) FK</w:t>
+      </w:r>
+    </w:p>
+    <w:p>
+      <w:pPr>
+        <w:pStyle w:val="ListParagraph"/>
+        <w:numPr>
+          <w:ilvl w:val="0"/>
+          <w:numId w:val="1"/>
+        </w:numPr>
+      </w:pPr>
+      <w:r>
+        <w:t xml:space="preserve">Product quantity </w:t>
+      </w:r>
+      <w:r>
+        <w:tab/>
+        <w:t xml:space="preserve">(INT) </w:t>
+      </w:r>
+    </w:p>
+    <w:p>
+      <w:r>
+        <w:t xml:space="preserve">Order: </w:t>
       </w:r>
     </w:p>
     <w:p>
@@ -130,19 +305,19 @@
     </w:p>
     <w:p>
       <w:r>
-        <w:t>Product:</w:t>
-      </w:r>
-    </w:p>
-    <w:p>
-      <w:pPr>
-        <w:pStyle w:val="ListParagraph"/>
-        <w:numPr>
-          <w:ilvl w:val="0"/>
-          <w:numId w:val="1"/>
-        </w:numPr>
-      </w:pPr>
-      <w:r>
-        <w:t xml:space="preserve">Product ID </w:t>
+        <w:t>Cart:</w:t>
+      </w:r>
+    </w:p>
+    <w:p>
+      <w:pPr>
+        <w:pStyle w:val="ListParagraph"/>
+        <w:numPr>
+          <w:ilvl w:val="0"/>
+          <w:numId w:val="1"/>
+        </w:numPr>
+      </w:pPr>
+      <w:r>
+        <w:t>Cart ID</w:t>
       </w:r>
       <w:r>
         <w:tab/>
@@ -161,29 +336,7 @@
         </w:numPr>
       </w:pPr>
       <w:r>
-        <w:t xml:space="preserve">Description </w:t>
-      </w:r>
-      <w:r>
-        <w:tab/>
-      </w:r>
-      <w:r>
-        <w:tab/>
-        <w:t>(VARCHAR)</w:t>
-      </w:r>
-      <w:r>
-        <w:tab/>
-      </w:r>
-    </w:p>
-    <w:p>
-      <w:pPr>
-        <w:pStyle w:val="ListParagraph"/>
-        <w:numPr>
-          <w:ilvl w:val="0"/>
-          <w:numId w:val="1"/>
-        </w:numPr>
-      </w:pPr>
-      <w:r>
-        <w:t xml:space="preserve">Category ID </w:t>
+        <w:t>Customer ID</w:t>
       </w:r>
       <w:r>
         <w:tab/>
@@ -199,16 +352,58 @@
         </w:numPr>
       </w:pPr>
       <w:r>
-        <w:t xml:space="preserve">Product quantity </w:t>
-      </w:r>
-      <w:r>
-        <w:tab/>
-        <w:t xml:space="preserve">(INT) </w:t>
-      </w:r>
-    </w:p>
-    <w:p>
-      <w:r>
-        <w:t>Customer:</w:t>
+        <w:t>Product ID (1-10)</w:t>
+      </w:r>
+      <w:r>
+        <w:tab/>
+        <w:t>(INT) FK</w:t>
+      </w:r>
+    </w:p>
+    <w:p>
+      <w:r>
+        <w:t xml:space="preserve">Session: </w:t>
+      </w:r>
+    </w:p>
+    <w:p>
+      <w:pPr>
+        <w:pStyle w:val="ListParagraph"/>
+        <w:numPr>
+          <w:ilvl w:val="0"/>
+          <w:numId w:val="1"/>
+        </w:numPr>
+      </w:pPr>
+      <w:r>
+        <w:t xml:space="preserve">Session ID </w:t>
+      </w:r>
+      <w:r>
+        <w:tab/>
+      </w:r>
+      <w:r>
+        <w:tab/>
+      </w:r>
+      <w:r>
+        <w:t>(INT) PK</w:t>
+      </w:r>
+    </w:p>
+    <w:p>
+      <w:pPr>
+        <w:pStyle w:val="ListParagraph"/>
+        <w:numPr>
+          <w:ilvl w:val="0"/>
+          <w:numId w:val="1"/>
+        </w:numPr>
+      </w:pPr>
+      <w:r>
+        <w:t xml:space="preserve">Cart ID </w:t>
+      </w:r>
+      <w:r>
+        <w:tab/>
+      </w:r>
+      <w:r>
+        <w:tab/>
+      </w:r>
+      <w:r>
+        <w:t>(INT) FK</w:t>
       </w:r>
     </w:p>
     <w:p>
@@ -224,201 +419,6 @@
       </w:r>
       <w:r>
         <w:tab/>
-        <w:t>(INT) PK</w:t>
-      </w:r>
-    </w:p>
-    <w:p>
-      <w:pPr>
-        <w:pStyle w:val="ListParagraph"/>
-        <w:numPr>
-          <w:ilvl w:val="0"/>
-          <w:numId w:val="1"/>
-        </w:numPr>
-      </w:pPr>
-      <w:r>
-        <w:t xml:space="preserve">Name </w:t>
-      </w:r>
-      <w:r>
-        <w:tab/>
-      </w:r>
-      <w:r>
-        <w:tab/>
-        <w:t>(VARCHAR)</w:t>
-      </w:r>
-    </w:p>
-    <w:p>
-      <w:pPr>
-        <w:pStyle w:val="ListParagraph"/>
-        <w:numPr>
-          <w:ilvl w:val="0"/>
-          <w:numId w:val="1"/>
-        </w:numPr>
-      </w:pPr>
-      <w:r>
-        <w:t>Email</w:t>
-      </w:r>
-      <w:r>
-        <w:tab/>
-      </w:r>
-      <w:r>
-        <w:tab/>
-        <w:t>(VARCHAR)</w:t>
-      </w:r>
-    </w:p>
-    <w:p>
-      <w:pPr>
-        <w:pStyle w:val="ListParagraph"/>
-        <w:numPr>
-          <w:ilvl w:val="0"/>
-          <w:numId w:val="1"/>
-        </w:numPr>
-      </w:pPr>
-      <w:r>
-        <w:t>Password</w:t>
-      </w:r>
-      <w:r>
-        <w:tab/>
-      </w:r>
-      <w:r>
-        <w:tab/>
-        <w:t>(VARCHAR)</w:t>
-      </w:r>
-    </w:p>
-    <w:p>
-      <w:pPr>
-        <w:pStyle w:val="ListParagraph"/>
-        <w:numPr>
-          <w:ilvl w:val="0"/>
-          <w:numId w:val="1"/>
-        </w:numPr>
-      </w:pPr>
-      <w:r>
-        <w:t>Address</w:t>
-      </w:r>
-      <w:r>
-        <w:tab/>
-      </w:r>
-      <w:r>
-        <w:tab/>
-        <w:t>(VARCHAR)</w:t>
-      </w:r>
-    </w:p>
-    <w:p>
-      <w:r>
-        <w:t>Cart:</w:t>
-      </w:r>
-    </w:p>
-    <w:p>
-      <w:pPr>
-        <w:pStyle w:val="ListParagraph"/>
-        <w:numPr>
-          <w:ilvl w:val="0"/>
-          <w:numId w:val="1"/>
-        </w:numPr>
-      </w:pPr>
-      <w:r>
-        <w:t>Cart ID</w:t>
-      </w:r>
-      <w:r>
-        <w:tab/>
-      </w:r>
-      <w:r>
-        <w:tab/>
-        <w:t>(INT) PK</w:t>
-      </w:r>
-    </w:p>
-    <w:p>
-      <w:pPr>
-        <w:pStyle w:val="ListParagraph"/>
-        <w:numPr>
-          <w:ilvl w:val="0"/>
-          <w:numId w:val="1"/>
-        </w:numPr>
-      </w:pPr>
-      <w:r>
-        <w:t>Customer ID</w:t>
-      </w:r>
-      <w:r>
-        <w:tab/>
-        <w:t>(INT) FK</w:t>
-      </w:r>
-    </w:p>
-    <w:p>
-      <w:pPr>
-        <w:pStyle w:val="ListParagraph"/>
-        <w:numPr>
-          <w:ilvl w:val="0"/>
-          <w:numId w:val="1"/>
-        </w:numPr>
-      </w:pPr>
-      <w:r>
-        <w:t>Product ID (1-10)</w:t>
-      </w:r>
-      <w:r>
-        <w:tab/>
-        <w:t>(INT) FK</w:t>
-      </w:r>
-    </w:p>
-    <w:p>
-      <w:r>
-        <w:t xml:space="preserve">Session: </w:t>
-      </w:r>
-    </w:p>
-    <w:p>
-      <w:pPr>
-        <w:pStyle w:val="ListParagraph"/>
-        <w:numPr>
-          <w:ilvl w:val="0"/>
-          <w:numId w:val="1"/>
-        </w:numPr>
-      </w:pPr>
-      <w:r>
-        <w:t xml:space="preserve">Session ID </w:t>
-      </w:r>
-      <w:r>
-        <w:tab/>
-      </w:r>
-      <w:r>
-        <w:tab/>
-      </w:r>
-      <w:r>
-        <w:t>(INT) PK</w:t>
-      </w:r>
-    </w:p>
-    <w:p>
-      <w:pPr>
-        <w:pStyle w:val="ListParagraph"/>
-        <w:numPr>
-          <w:ilvl w:val="0"/>
-          <w:numId w:val="1"/>
-        </w:numPr>
-      </w:pPr>
-      <w:r>
-        <w:t xml:space="preserve">Cart ID </w:t>
-      </w:r>
-      <w:r>
-        <w:tab/>
-      </w:r>
-      <w:r>
-        <w:tab/>
-      </w:r>
-      <w:r>
-        <w:t>(INT) FK</w:t>
-      </w:r>
-    </w:p>
-    <w:p>
-      <w:pPr>
-        <w:pStyle w:val="ListParagraph"/>
-        <w:numPr>
-          <w:ilvl w:val="0"/>
-          <w:numId w:val="1"/>
-        </w:numPr>
-      </w:pPr>
-      <w:r>
-        <w:t>Customer ID</w:t>
-      </w:r>
-      <w:r>
-        <w:tab/>
       </w:r>
       <w:r>
         <w:t xml:space="preserve">(INT) FK </w:t>
@@ -427,11 +427,6 @@
     <w:p>
       <w:r>
         <w:tab/>
-      </w:r>
-    </w:p>
-    <w:p>
-      <w:r>
-        <w:t xml:space="preserve">CRUD table: </w:t>
       </w:r>
     </w:p>
     <w:sectPr>
